--- a/Week B.1/Task 1 Report.docx
+++ b/Week B.1/Task 1 Report.docx
@@ -12,6 +12,17 @@
     </w:p>
     <w:p>
       <w:pPr>
+        <w:pStyle w:val="Subtitle"/>
+      </w:pPr>
+      <w:r>
+        <w:t>Nac</w:t>
+      </w:r>
+      <w:r>
+        <w:t>a Hitchman - 103072170</w:t>
+      </w:r>
+    </w:p>
+    <w:p>
+      <w:pPr>
         <w:pStyle w:val="Heading1"/>
       </w:pPr>
       <w:r>
@@ -20,6 +31,9 @@
     </w:p>
     <w:p>
       <w:r>
+        <w:rPr>
+          <w:noProof/>
+        </w:rPr>
         <w:drawing>
           <wp:anchor distT="0" distB="0" distL="114300" distR="114300" simplePos="0" relativeHeight="251658240" behindDoc="1" locked="0" layoutInCell="1" allowOverlap="1" wp14:anchorId="666D7A13" wp14:editId="0E88B8F6">
             <wp:simplePos x="0" y="0"/>
@@ -76,6 +90,9 @@
     </w:p>
     <w:p>
       <w:r>
+        <w:rPr>
+          <w:noProof/>
+        </w:rPr>
         <w:drawing>
           <wp:anchor distT="0" distB="0" distL="114300" distR="114300" simplePos="0" relativeHeight="251659264" behindDoc="1" locked="0" layoutInCell="1" allowOverlap="1" wp14:anchorId="50F9B8E4" wp14:editId="2E4A5309">
             <wp:simplePos x="0" y="0"/>
@@ -135,6 +152,9 @@
     </w:p>
     <w:p>
       <w:r>
+        <w:rPr>
+          <w:noProof/>
+        </w:rPr>
         <w:drawing>
           <wp:inline distT="0" distB="0" distL="0" distR="0" wp14:anchorId="13240624" wp14:editId="680C5ADB">
             <wp:extent cx="2933721" cy="2238391"/>
@@ -174,6 +194,7 @@
     </w:p>
     <w:p>
       <w:r>
+        <w:lastRenderedPageBreak/>
         <w:br w:type="page"/>
       </w:r>
     </w:p>
@@ -199,6 +220,9 @@
     </w:p>
     <w:p>
       <w:r>
+        <w:rPr>
+          <w:noProof/>
+        </w:rPr>
         <w:drawing>
           <wp:inline distT="0" distB="0" distL="0" distR="0" wp14:anchorId="49D63E30" wp14:editId="1D89D61E">
             <wp:extent cx="5731510" cy="3355975"/>
@@ -243,6 +267,9 @@
     </w:p>
     <w:p>
       <w:r>
+        <w:rPr>
+          <w:noProof/>
+        </w:rPr>
         <w:drawing>
           <wp:inline distT="0" distB="0" distL="0" distR="0" wp14:anchorId="49633B1C" wp14:editId="7EDF70D1">
             <wp:extent cx="2643207" cy="771531"/>
@@ -293,6 +320,9 @@
     </w:p>
     <w:p>
       <w:r>
+        <w:rPr>
+          <w:noProof/>
+        </w:rPr>
         <w:drawing>
           <wp:inline distT="0" distB="0" distL="0" distR="0" wp14:anchorId="165CA807" wp14:editId="3E40C3F5">
             <wp:extent cx="5731510" cy="2545080"/>
@@ -357,9 +387,12 @@
     </w:p>
     <w:p>
       <w:r>
+        <w:rPr>
+          <w:noProof/>
+        </w:rPr>
         <w:drawing>
-          <wp:inline distT="0" distB="0" distL="0" distR="0" wp14:anchorId="16BD502B" wp14:editId="77B94CD9">
-            <wp:extent cx="5534065" cy="1852626"/>
+          <wp:inline distT="0" distB="0" distL="0" distR="0" wp14:anchorId="16BD502B" wp14:editId="45355308">
+            <wp:extent cx="3895725" cy="1304162"/>
             <wp:effectExtent l="0" t="0" r="0" b="0"/>
             <wp:docPr id="385007473" name="Picture 1" descr="A screenshot of a computer program&#10;&#10;Description automatically generated"/>
             <wp:cNvGraphicFramePr>
@@ -381,7 +414,7 @@
                   <pic:spPr>
                     <a:xfrm>
                       <a:off x="0" y="0"/>
-                      <a:ext cx="5534065" cy="1852626"/>
+                      <a:ext cx="3938234" cy="1318393"/>
                     </a:xfrm>
                     <a:prstGeom prst="rect">
                       <a:avLst/>
@@ -408,10 +441,13 @@
     </w:p>
     <w:p>
       <w:r>
+        <w:rPr>
+          <w:noProof/>
+        </w:rPr>
         <w:drawing>
-          <wp:inline distT="0" distB="0" distL="0" distR="0" wp14:anchorId="5D8D02BB" wp14:editId="3900B8B5">
-            <wp:extent cx="5731510" cy="1335405"/>
-            <wp:effectExtent l="0" t="0" r="2540" b="0"/>
+          <wp:inline distT="0" distB="0" distL="0" distR="0" wp14:anchorId="5D8D02BB" wp14:editId="1F374E61">
+            <wp:extent cx="4176713" cy="973148"/>
+            <wp:effectExtent l="0" t="0" r="0" b="0"/>
             <wp:docPr id="1950044322" name="Picture 1" descr="A close-up of a computer screen&#10;&#10;Description automatically generated"/>
             <wp:cNvGraphicFramePr>
               <a:graphicFrameLocks xmlns:a="http://schemas.openxmlformats.org/drawingml/2006/main" noChangeAspect="1"/>
@@ -432,7 +468,7 @@
                   <pic:spPr>
                     <a:xfrm>
                       <a:off x="0" y="0"/>
-                      <a:ext cx="5731510" cy="1335405"/>
+                      <a:ext cx="4261817" cy="992977"/>
                     </a:xfrm>
                     <a:prstGeom prst="rect">
                       <a:avLst/>
@@ -467,14 +503,14 @@
       <w:r>
         <w:t xml:space="preserve"> The model then gets compiled.</w:t>
       </w:r>
-    </w:p>
-    <w:p>
-      <w:r>
-        <w:lastRenderedPageBreak/>
+      <w:r>
+        <w:rPr>
+          <w:noProof/>
+        </w:rPr>
         <w:drawing>
-          <wp:inline distT="0" distB="0" distL="0" distR="0" wp14:anchorId="1B7361DD" wp14:editId="57921FE1">
-            <wp:extent cx="5731510" cy="6169660"/>
-            <wp:effectExtent l="0" t="0" r="2540" b="2540"/>
+          <wp:inline distT="0" distB="0" distL="0" distR="0" wp14:anchorId="1B7361DD" wp14:editId="4F8A7618">
+            <wp:extent cx="3862398" cy="4157662"/>
+            <wp:effectExtent l="0" t="0" r="5080" b="0"/>
             <wp:docPr id="306129597" name="Picture 1"/>
             <wp:cNvGraphicFramePr>
               <a:graphicFrameLocks xmlns:a="http://schemas.openxmlformats.org/drawingml/2006/main" noChangeAspect="1"/>
@@ -495,7 +531,7 @@
                   <pic:spPr>
                     <a:xfrm>
                       <a:off x="0" y="0"/>
-                      <a:ext cx="5731510" cy="6169660"/>
+                      <a:ext cx="3863362" cy="4158700"/>
                     </a:xfrm>
                     <a:prstGeom prst="rect">
                       <a:avLst/>
@@ -510,11 +546,14 @@
     </w:p>
     <w:p>
       <w:r>
+        <w:rPr>
+          <w:noProof/>
+        </w:rPr>
         <w:lastRenderedPageBreak/>
         <w:drawing>
-          <wp:inline distT="0" distB="0" distL="0" distR="0" wp14:anchorId="36FDA60F" wp14:editId="111456AB">
-            <wp:extent cx="5731510" cy="5877560"/>
-            <wp:effectExtent l="0" t="0" r="2540" b="8890"/>
+          <wp:inline distT="0" distB="0" distL="0" distR="0" wp14:anchorId="36FDA60F" wp14:editId="6B929A81">
+            <wp:extent cx="4310063" cy="4419891"/>
+            <wp:effectExtent l="0" t="0" r="0" b="0"/>
             <wp:docPr id="1467424184" name="Picture 1"/>
             <wp:cNvGraphicFramePr>
               <a:graphicFrameLocks xmlns:a="http://schemas.openxmlformats.org/drawingml/2006/main" noChangeAspect="1"/>
@@ -535,7 +574,272 @@
                   <pic:spPr>
                     <a:xfrm>
                       <a:off x="0" y="0"/>
-                      <a:ext cx="5731510" cy="5877560"/>
+                      <a:ext cx="4332591" cy="4442993"/>
+                    </a:xfrm>
+                    <a:prstGeom prst="rect">
+                      <a:avLst/>
+                    </a:prstGeom>
+                  </pic:spPr>
+                </pic:pic>
+              </a:graphicData>
+            </a:graphic>
+          </wp:inline>
+        </w:drawing>
+      </w:r>
+    </w:p>
+    <w:p>
+      <w:r>
+        <w:t>The model is then trained</w:t>
+      </w:r>
+    </w:p>
+    <w:p>
+      <w:r>
+        <w:rPr>
+          <w:noProof/>
+        </w:rPr>
+        <w:drawing>
+          <wp:inline distT="0" distB="0" distL="0" distR="0" wp14:anchorId="74082164" wp14:editId="76F5F076">
+            <wp:extent cx="3771928" cy="423866"/>
+            <wp:effectExtent l="0" t="0" r="0" b="0"/>
+            <wp:docPr id="854589039" name="Picture 1"/>
+            <wp:cNvGraphicFramePr>
+              <a:graphicFrameLocks xmlns:a="http://schemas.openxmlformats.org/drawingml/2006/main" noChangeAspect="1"/>
+            </wp:cNvGraphicFramePr>
+            <a:graphic xmlns:a="http://schemas.openxmlformats.org/drawingml/2006/main">
+              <a:graphicData uri="http://schemas.openxmlformats.org/drawingml/2006/picture">
+                <pic:pic xmlns:pic="http://schemas.openxmlformats.org/drawingml/2006/picture">
+                  <pic:nvPicPr>
+                    <pic:cNvPr id="854589039" name=""/>
+                    <pic:cNvPicPr/>
+                  </pic:nvPicPr>
+                  <pic:blipFill>
+                    <a:blip r:embed="rId14"/>
+                    <a:stretch>
+                      <a:fillRect/>
+                    </a:stretch>
+                  </pic:blipFill>
+                  <pic:spPr>
+                    <a:xfrm>
+                      <a:off x="0" y="0"/>
+                      <a:ext cx="3771928" cy="423866"/>
+                    </a:xfrm>
+                    <a:prstGeom prst="rect">
+                      <a:avLst/>
+                    </a:prstGeom>
+                  </pic:spPr>
+                </pic:pic>
+              </a:graphicData>
+            </a:graphic>
+          </wp:inline>
+        </w:drawing>
+      </w:r>
+    </w:p>
+    <w:p>
+      <w:r>
+        <w:t>More recent test data is downloaded</w:t>
+      </w:r>
+      <w:r>
+        <w:t xml:space="preserve"> and formatted for usage</w:t>
+      </w:r>
+      <w:r>
+        <w:t xml:space="preserve"> to check the accuracy of the model</w:t>
+      </w:r>
+    </w:p>
+    <w:p>
+      <w:r>
+        <w:rPr>
+          <w:noProof/>
+        </w:rPr>
+        <w:drawing>
+          <wp:inline distT="0" distB="0" distL="0" distR="0" wp14:anchorId="580286C6" wp14:editId="03FEB402">
+            <wp:extent cx="4024313" cy="2417952"/>
+            <wp:effectExtent l="0" t="0" r="0" b="1905"/>
+            <wp:docPr id="649563183" name="Picture 1"/>
+            <wp:cNvGraphicFramePr>
+              <a:graphicFrameLocks xmlns:a="http://schemas.openxmlformats.org/drawingml/2006/main" noChangeAspect="1"/>
+            </wp:cNvGraphicFramePr>
+            <a:graphic xmlns:a="http://schemas.openxmlformats.org/drawingml/2006/main">
+              <a:graphicData uri="http://schemas.openxmlformats.org/drawingml/2006/picture">
+                <pic:pic xmlns:pic="http://schemas.openxmlformats.org/drawingml/2006/picture">
+                  <pic:nvPicPr>
+                    <pic:cNvPr id="649563183" name=""/>
+                    <pic:cNvPicPr/>
+                  </pic:nvPicPr>
+                  <pic:blipFill>
+                    <a:blip r:embed="rId15"/>
+                    <a:stretch>
+                      <a:fillRect/>
+                    </a:stretch>
+                  </pic:blipFill>
+                  <pic:spPr>
+                    <a:xfrm>
+                      <a:off x="0" y="0"/>
+                      <a:ext cx="4027291" cy="2419741"/>
+                    </a:xfrm>
+                    <a:prstGeom prst="rect">
+                      <a:avLst/>
+                    </a:prstGeom>
+                  </pic:spPr>
+                </pic:pic>
+              </a:graphicData>
+            </a:graphic>
+          </wp:inline>
+        </w:drawing>
+      </w:r>
+    </w:p>
+    <w:p>
+      <w:pPr>
+        <w:rPr>
+          <w:noProof/>
+        </w:rPr>
+      </w:pPr>
+      <w:r>
+        <w:t xml:space="preserve">The </w:t>
+      </w:r>
+      <w:r>
+        <w:t>relevant amount of days’ worth of data is converted to an array, before having the prediction run on it.</w:t>
+      </w:r>
+      <w:r>
+        <w:rPr>
+          <w:noProof/>
+        </w:rPr>
+        <w:t xml:space="preserve"> </w:t>
+      </w:r>
+    </w:p>
+    <w:p>
+      <w:r>
+        <w:rPr>
+          <w:noProof/>
+        </w:rPr>
+        <w:lastRenderedPageBreak/>
+        <w:drawing>
+          <wp:inline distT="0" distB="0" distL="0" distR="0" wp14:anchorId="4516759B" wp14:editId="09AA935A">
+            <wp:extent cx="3933854" cy="1547824"/>
+            <wp:effectExtent l="0" t="0" r="0" b="0"/>
+            <wp:docPr id="1984084334" name="Picture 1"/>
+            <wp:cNvGraphicFramePr>
+              <a:graphicFrameLocks xmlns:a="http://schemas.openxmlformats.org/drawingml/2006/main" noChangeAspect="1"/>
+            </wp:cNvGraphicFramePr>
+            <a:graphic xmlns:a="http://schemas.openxmlformats.org/drawingml/2006/main">
+              <a:graphicData uri="http://schemas.openxmlformats.org/drawingml/2006/picture">
+                <pic:pic xmlns:pic="http://schemas.openxmlformats.org/drawingml/2006/picture">
+                  <pic:nvPicPr>
+                    <pic:cNvPr id="1984084334" name=""/>
+                    <pic:cNvPicPr/>
+                  </pic:nvPicPr>
+                  <pic:blipFill>
+                    <a:blip r:embed="rId16"/>
+                    <a:stretch>
+                      <a:fillRect/>
+                    </a:stretch>
+                  </pic:blipFill>
+                  <pic:spPr>
+                    <a:xfrm>
+                      <a:off x="0" y="0"/>
+                      <a:ext cx="3933854" cy="1547824"/>
+                    </a:xfrm>
+                    <a:prstGeom prst="rect">
+                      <a:avLst/>
+                    </a:prstGeom>
+                  </pic:spPr>
+                </pic:pic>
+              </a:graphicData>
+            </a:graphic>
+          </wp:inline>
+        </w:drawing>
+      </w:r>
+    </w:p>
+    <w:p>
+      <w:r>
+        <w:t>T</w:t>
+      </w:r>
+      <w:r>
+        <w:t xml:space="preserve">he prediction and actual prices are </w:t>
+      </w:r>
+      <w:r>
+        <w:t>rendered onto a graph</w:t>
+      </w:r>
+    </w:p>
+    <w:p>
+      <w:r>
+        <w:rPr>
+          <w:noProof/>
+        </w:rPr>
+        <w:drawing>
+          <wp:inline distT="0" distB="0" distL="0" distR="0" wp14:anchorId="6AD0E95C" wp14:editId="6B95511A">
+            <wp:extent cx="4552983" cy="1042995"/>
+            <wp:effectExtent l="0" t="0" r="0" b="5080"/>
+            <wp:docPr id="2019875887" name="Picture 1"/>
+            <wp:cNvGraphicFramePr>
+              <a:graphicFrameLocks xmlns:a="http://schemas.openxmlformats.org/drawingml/2006/main" noChangeAspect="1"/>
+            </wp:cNvGraphicFramePr>
+            <a:graphic xmlns:a="http://schemas.openxmlformats.org/drawingml/2006/main">
+              <a:graphicData uri="http://schemas.openxmlformats.org/drawingml/2006/picture">
+                <pic:pic xmlns:pic="http://schemas.openxmlformats.org/drawingml/2006/picture">
+                  <pic:nvPicPr>
+                    <pic:cNvPr id="2019875887" name=""/>
+                    <pic:cNvPicPr/>
+                  </pic:nvPicPr>
+                  <pic:blipFill>
+                    <a:blip r:embed="rId17"/>
+                    <a:stretch>
+                      <a:fillRect/>
+                    </a:stretch>
+                  </pic:blipFill>
+                  <pic:spPr>
+                    <a:xfrm>
+                      <a:off x="0" y="0"/>
+                      <a:ext cx="4552983" cy="1042995"/>
+                    </a:xfrm>
+                    <a:prstGeom prst="rect">
+                      <a:avLst/>
+                    </a:prstGeom>
+                  </pic:spPr>
+                </pic:pic>
+              </a:graphicData>
+            </a:graphic>
+          </wp:inline>
+        </w:drawing>
+      </w:r>
+    </w:p>
+    <w:p>
+      <w:r>
+        <w:t>Lastly, the</w:t>
+      </w:r>
+      <w:r>
+        <w:t xml:space="preserve"> next days’ price is also predicted and printed</w:t>
+      </w:r>
+    </w:p>
+    <w:p>
+      <w:r>
+        <w:rPr>
+          <w:noProof/>
+        </w:rPr>
+        <w:drawing>
+          <wp:inline distT="0" distB="0" distL="0" distR="0" wp14:anchorId="484173B0" wp14:editId="1200025A">
+            <wp:extent cx="4362482" cy="1028708"/>
+            <wp:effectExtent l="0" t="0" r="0" b="0"/>
+            <wp:docPr id="580774964" name="Picture 1"/>
+            <wp:cNvGraphicFramePr>
+              <a:graphicFrameLocks xmlns:a="http://schemas.openxmlformats.org/drawingml/2006/main" noChangeAspect="1"/>
+            </wp:cNvGraphicFramePr>
+            <a:graphic xmlns:a="http://schemas.openxmlformats.org/drawingml/2006/main">
+              <a:graphicData uri="http://schemas.openxmlformats.org/drawingml/2006/picture">
+                <pic:pic xmlns:pic="http://schemas.openxmlformats.org/drawingml/2006/picture">
+                  <pic:nvPicPr>
+                    <pic:cNvPr id="580774964" name=""/>
+                    <pic:cNvPicPr/>
+                  </pic:nvPicPr>
+                  <pic:blipFill>
+                    <a:blip r:embed="rId18"/>
+                    <a:stretch>
+                      <a:fillRect/>
+                    </a:stretch>
+                  </pic:blipFill>
+                  <pic:spPr>
+                    <a:xfrm>
+                      <a:off x="0" y="0"/>
+                      <a:ext cx="4362482" cy="1028708"/>
                     </a:xfrm>
                     <a:prstGeom prst="rect">
                       <a:avLst/>

--- a/Week B.1/Task 1 Report.docx
+++ b/Week B.1/Task 1 Report.docx
@@ -436,7 +436,15 @@
         <w:t xml:space="preserve"> to train the data on, before downloading the required data f</w:t>
       </w:r>
       <w:r>
-        <w:t>rom the yfinance source.</w:t>
+        <w:t xml:space="preserve">rom the </w:t>
+      </w:r>
+      <w:proofErr w:type="spellStart"/>
+      <w:r>
+        <w:t>yfinance</w:t>
+      </w:r>
+      <w:proofErr w:type="spellEnd"/>
+      <w:r>
+        <w:t xml:space="preserve"> source.</w:t>
       </w:r>
     </w:p>
     <w:p>
@@ -498,7 +506,15 @@
         <w:t>model</w:t>
       </w:r>
       <w:r>
-        <w:t xml:space="preserve"> is created and its various properties and settings are defined.</w:t>
+        <w:t xml:space="preserve"> is </w:t>
+      </w:r>
+      <w:proofErr w:type="gramStart"/>
+      <w:r>
+        <w:t>created</w:t>
+      </w:r>
+      <w:proofErr w:type="gramEnd"/>
+      <w:r>
+        <w:t xml:space="preserve"> and its various properties and settings are defined.</w:t>
       </w:r>
       <w:r>
         <w:t xml:space="preserve"> The model then gets compiled.</w:t>
@@ -589,8 +605,13 @@
     </w:p>
     <w:p>
       <w:r>
-        <w:t>The model is then trained</w:t>
-      </w:r>
+        <w:t xml:space="preserve">The model is then </w:t>
+      </w:r>
+      <w:proofErr w:type="gramStart"/>
+      <w:r>
+        <w:t>trained</w:t>
+      </w:r>
+      <w:proofErr w:type="gramEnd"/>
     </w:p>
     <w:p>
       <w:r>
@@ -642,8 +663,13 @@
         <w:t xml:space="preserve"> and formatted for usage</w:t>
       </w:r>
       <w:r>
-        <w:t xml:space="preserve"> to check the accuracy of the model</w:t>
-      </w:r>
+        <w:t xml:space="preserve"> to check the accuracy of the </w:t>
+      </w:r>
+      <w:proofErr w:type="gramStart"/>
+      <w:r>
+        <w:t>model</w:t>
+      </w:r>
+      <w:proofErr w:type="gramEnd"/>
     </w:p>
     <w:p>
       <w:r>
@@ -757,8 +783,13 @@
         <w:t xml:space="preserve">he prediction and actual prices are </w:t>
       </w:r>
       <w:r>
-        <w:t>rendered onto a graph</w:t>
-      </w:r>
+        <w:t xml:space="preserve">rendered onto a </w:t>
+      </w:r>
+      <w:proofErr w:type="gramStart"/>
+      <w:r>
+        <w:t>graph</w:t>
+      </w:r>
+      <w:proofErr w:type="gramEnd"/>
     </w:p>
     <w:p>
       <w:r>
@@ -807,8 +838,13 @@
         <w:t>Lastly, the</w:t>
       </w:r>
       <w:r>
-        <w:t xml:space="preserve"> next days’ price is also predicted and printed</w:t>
-      </w:r>
+        <w:t xml:space="preserve"> next days’ price is also predicted and </w:t>
+      </w:r>
+      <w:proofErr w:type="gramStart"/>
+      <w:r>
+        <w:t>printed</w:t>
+      </w:r>
+      <w:proofErr w:type="gramEnd"/>
     </w:p>
     <w:p>
       <w:r>
